--- a/TeamAustinProject.docx
+++ b/TeamAustinProject.docx
@@ -5,11 +5,13 @@
     <w:p>
       <w:pPr>
         <w:rPr>
+          <w:rFonts w:asciiTheme="majorHAnsi" w:hAnsiTheme="majorHAnsi"/>
           <w:b/>
         </w:rPr>
       </w:pPr>
       <w:r>
         <w:rPr>
+          <w:rFonts w:asciiTheme="majorHAnsi" w:hAnsiTheme="majorHAnsi"/>
           <w:b/>
         </w:rPr>
         <w:t>Introduction</w:t>
@@ -151,23 +153,27 @@
     <w:p>
       <w:pPr>
         <w:rPr>
+          <w:rFonts w:asciiTheme="majorHAnsi" w:hAnsiTheme="majorHAnsi"/>
           <w:b/>
         </w:rPr>
       </w:pPr>
       <w:r>
         <w:rPr>
+          <w:rFonts w:asciiTheme="majorHAnsi" w:hAnsiTheme="majorHAnsi"/>
           <w:b/>
         </w:rPr>
         <w:t xml:space="preserve">2 </w:t>
       </w:r>
       <w:r>
         <w:rPr>
+          <w:rFonts w:asciiTheme="majorHAnsi" w:hAnsiTheme="majorHAnsi"/>
           <w:b/>
         </w:rPr>
         <w:t>Prelimina</w:t>
       </w:r>
       <w:r>
         <w:rPr>
+          <w:rFonts w:asciiTheme="majorHAnsi" w:hAnsiTheme="majorHAnsi"/>
           <w:b/>
         </w:rPr>
         <w:t>ries</w:t>
@@ -294,11 +300,13 @@
     <w:p>
       <w:pPr>
         <w:rPr>
+          <w:rFonts w:asciiTheme="majorHAnsi" w:hAnsiTheme="majorHAnsi"/>
           <w:b/>
         </w:rPr>
       </w:pPr>
       <w:r>
         <w:rPr>
+          <w:rFonts w:asciiTheme="majorHAnsi" w:hAnsiTheme="majorHAnsi"/>
           <w:b/>
         </w:rPr>
         <w:lastRenderedPageBreak/>
@@ -306,95 +314,124 @@
       </w:r>
       <w:r>
         <w:rPr>
-          <w:b/>
+          <w:rFonts w:asciiTheme="majorHAnsi" w:hAnsiTheme="majorHAnsi"/>
+          <w:b/>
+        </w:rPr>
+        <w:t xml:space="preserve"> Data Exploratory Analysis</w:t>
+      </w:r>
+    </w:p>
+    <w:p>
+      <w:pPr>
+        <w:rPr>
+          <w:rFonts w:asciiTheme="majorHAnsi" w:hAnsiTheme="majorHAnsi"/>
+        </w:rPr>
+      </w:pPr>
+      <w:r>
+        <w:rPr>
+          <w:rFonts w:asciiTheme="majorHAnsi" w:hAnsiTheme="majorHAnsi"/>
+          <w:b/>
+        </w:rPr>
+        <w:t>3</w:t>
+      </w:r>
+      <w:r>
+        <w:rPr>
+          <w:rFonts w:asciiTheme="majorHAnsi" w:hAnsiTheme="majorHAnsi"/>
+          <w:b/>
+        </w:rPr>
+        <w:t>.</w:t>
+      </w:r>
+      <w:r>
+        <w:rPr>
+          <w:rFonts w:asciiTheme="majorHAnsi" w:hAnsiTheme="majorHAnsi"/>
+          <w:b/>
+        </w:rPr>
+        <w:t>1</w:t>
+      </w:r>
+      <w:r>
+        <w:rPr>
+          <w:rFonts w:asciiTheme="majorHAnsi" w:hAnsiTheme="majorHAnsi"/>
         </w:rPr>
         <w:t xml:space="preserve"> </w:t>
       </w:r>
       <w:r>
         <w:rPr>
-          <w:b/>
-        </w:rPr>
-        <w:t>Data</w:t>
-      </w:r>
-      <w:r>
-        <w:rPr>
-          <w:b/>
-        </w:rPr>
-        <w:t xml:space="preserve"> Exploratory Analysis</w:t>
-      </w:r>
-    </w:p>
-    <w:p>
-      <w:r>
-        <w:rPr>
-          <w:b/>
-        </w:rPr>
-        <w:t>3</w:t>
-      </w:r>
-      <w:r>
-        <w:rPr>
-          <w:b/>
-        </w:rPr>
-        <w:t>.</w:t>
-      </w:r>
-      <w:r>
-        <w:rPr>
-          <w:b/>
+          <w:rFonts w:asciiTheme="majorHAnsi" w:hAnsiTheme="majorHAnsi"/>
+          <w:b/>
+        </w:rPr>
+        <w:t>Preliminary</w:t>
+      </w:r>
+      <w:r>
+        <w:rPr>
+          <w:rFonts w:asciiTheme="majorHAnsi" w:hAnsiTheme="majorHAnsi"/>
+        </w:rPr>
+        <w:t xml:space="preserve"> </w:t>
+      </w:r>
+      <w:r>
+        <w:rPr>
+          <w:rFonts w:asciiTheme="majorHAnsi" w:hAnsiTheme="majorHAnsi"/>
+          <w:b/>
+        </w:rPr>
+        <w:t>Data Exploration</w:t>
+      </w:r>
+    </w:p>
+    <w:p>
+      <w:pPr>
+        <w:rPr>
+          <w:rFonts w:eastAsiaTheme="minorEastAsia"/>
+        </w:rPr>
+      </w:pPr>
+      <w:r>
+        <w:t>We plotted the resulting time series in</w:t>
+      </w:r>
+      <w:r>
+        <w:t xml:space="preserve"> </w:t>
+      </w:r>
+      <w:r>
+        <w:rPr>
+          <w:b/>
+        </w:rPr>
+        <w:fldChar w:fldCharType="begin"/>
+      </w:r>
+      <w:r>
+        <w:rPr>
+          <w:b/>
+        </w:rPr>
+        <w:instrText xml:space="preserve"> REF _Ref531517837 \h </w:instrText>
+      </w:r>
+      <w:r>
+        <w:rPr>
+          <w:b/>
+        </w:rPr>
+      </w:r>
+      <w:r>
+        <w:rPr>
+          <w:b/>
+        </w:rPr>
+        <w:instrText xml:space="preserve"> \* MERGEFORMAT </w:instrText>
+      </w:r>
+      <w:r>
+        <w:rPr>
+          <w:b/>
+        </w:rPr>
+        <w:fldChar w:fldCharType="separate"/>
+      </w:r>
+      <w:r>
+        <w:rPr>
+          <w:b/>
+        </w:rPr>
+        <w:t xml:space="preserve">Figure </w:t>
+      </w:r>
+      <w:r>
+        <w:rPr>
+          <w:b/>
+          <w:noProof/>
         </w:rPr>
         <w:t>1</w:t>
       </w:r>
       <w:r>
-        <w:t xml:space="preserve"> </w:t>
-      </w:r>
-      <w:r>
-        <w:rPr>
-          <w:b/>
-        </w:rPr>
-        <w:t>Preliminary</w:t>
-      </w:r>
-      <w:r>
-        <w:t xml:space="preserve"> </w:t>
-      </w:r>
-      <w:r>
-        <w:rPr>
-          <w:b/>
-        </w:rPr>
-        <w:t>Data Exploration</w:t>
-      </w:r>
-    </w:p>
-    <w:p>
-      <w:pPr>
-        <w:rPr>
-          <w:rFonts w:eastAsiaTheme="minorEastAsia"/>
-        </w:rPr>
-      </w:pPr>
-      <w:r>
-        <w:t>We plotted the resulting time series in</w:t>
-      </w:r>
-      <w:r>
-        <w:t xml:space="preserve"> </w:t>
-      </w:r>
-      <w:r>
-        <w:fldChar w:fldCharType="begin"/>
-      </w:r>
-      <w:r>
-        <w:instrText xml:space="preserve"> REF _Ref531517837 \h </w:instrText>
-      </w:r>
-      <w:r>
-        <w:fldChar w:fldCharType="separate"/>
-      </w:r>
-      <w:r>
-        <w:t xml:space="preserve">Figure </w:t>
-      </w:r>
-      <w:r>
-        <w:rPr>
-          <w:noProof/>
-        </w:rPr>
-        <w:t>1</w:t>
-      </w:r>
-      <w:r>
-        <w:t>.1</w:t>
-      </w:r>
-      <w:r>
+        <w:rPr>
+          <w:b/>
+        </w:rPr>
         <w:fldChar w:fldCharType="end"/>
       </w:r>
       <w:r>
@@ -504,15 +541,14 @@
       <w:pPr>
         <w:keepNext/>
         <w:spacing w:after="0"/>
-        <w:jc w:val="center"/>
       </w:pPr>
       <w:r>
         <w:rPr>
           <w:noProof/>
         </w:rPr>
         <w:drawing>
-          <wp:inline distT="0" distB="0" distL="0" distR="0" wp14:anchorId="3CE355C8" wp14:editId="21B1EED4">
-            <wp:extent cx="3145536" cy="3145536"/>
+          <wp:inline distT="0" distB="0" distL="0" distR="0" wp14:anchorId="3CE355C8" wp14:editId="3C1CE03A">
+            <wp:extent cx="2596896" cy="2596896"/>
             <wp:effectExtent l="0" t="0" r="0" b="0"/>
             <wp:docPr id="2" name="Picture 2" descr="A screenshot of a cell phone&#10;&#10;Description automatically generated"/>
             <wp:cNvGraphicFramePr>
@@ -540,7 +576,7 @@
                   <pic:spPr>
                     <a:xfrm>
                       <a:off x="0" y="0"/>
-                      <a:ext cx="3145536" cy="3145536"/>
+                      <a:ext cx="2596896" cy="2596896"/>
                     </a:xfrm>
                     <a:prstGeom prst="rect">
                       <a:avLst/>
@@ -552,56 +588,347 @@
           </wp:inline>
         </w:drawing>
       </w:r>
-      <w:bookmarkStart w:id="0" w:name="_GoBack"/>
+      <w:r>
+        <w:rPr>
+          <w:noProof/>
+        </w:rPr>
+        <w:t xml:space="preserve"> </w:t>
+      </w:r>
+      <w:r>
+        <w:rPr>
+          <w:noProof/>
+        </w:rPr>
+        <w:tab/>
+      </w:r>
+      <w:r>
+        <w:rPr>
+          <w:noProof/>
+        </w:rPr>
+        <w:tab/>
+      </w:r>
+      <w:r>
+        <w:rPr>
+          <w:noProof/>
+        </w:rPr>
+        <w:drawing>
+          <wp:inline distT="0" distB="0" distL="0" distR="0" wp14:anchorId="4329BE4B" wp14:editId="72081BBC">
+            <wp:extent cx="2679192" cy="2569464"/>
+            <wp:effectExtent l="0" t="0" r="6985" b="2540"/>
+            <wp:docPr id="13" name="Picture 13" descr="A screenshot of a cell phone&#10;&#10;Description automatically generated"/>
+            <wp:cNvGraphicFramePr>
+              <a:graphicFrameLocks xmlns:a="http://schemas.openxmlformats.org/drawingml/2006/main" noChangeAspect="1"/>
+            </wp:cNvGraphicFramePr>
+            <a:graphic xmlns:a="http://schemas.openxmlformats.org/drawingml/2006/main">
+              <a:graphicData uri="http://schemas.openxmlformats.org/drawingml/2006/picture">
+                <pic:pic xmlns:pic="http://schemas.openxmlformats.org/drawingml/2006/picture">
+                  <pic:nvPicPr>
+                    <pic:cNvPr id="13" name="D.m.ts.168.png"/>
+                    <pic:cNvPicPr/>
+                  </pic:nvPicPr>
+                  <pic:blipFill>
+                    <a:blip r:embed="rId6" cstate="print">
+                      <a:extLst>
+                        <a:ext uri="{28A0092B-C50C-407E-A947-70E740481C1C}">
+                          <a14:useLocalDpi xmlns:a14="http://schemas.microsoft.com/office/drawing/2010/main" val="0"/>
+                        </a:ext>
+                      </a:extLst>
+                    </a:blip>
+                    <a:stretch>
+                      <a:fillRect/>
+                    </a:stretch>
+                  </pic:blipFill>
+                  <pic:spPr>
+                    <a:xfrm>
+                      <a:off x="0" y="0"/>
+                      <a:ext cx="2679192" cy="2569464"/>
+                    </a:xfrm>
+                    <a:prstGeom prst="rect">
+                      <a:avLst/>
+                    </a:prstGeom>
+                  </pic:spPr>
+                </pic:pic>
+              </a:graphicData>
+            </a:graphic>
+          </wp:inline>
+        </w:drawing>
+      </w:r>
+    </w:p>
+    <w:p>
+      <w:pPr>
+        <w:pStyle w:val="Caption"/>
+        <w:ind w:left="1440"/>
+        <w:rPr>
+          <w:i w:val="0"/>
+          <w:color w:val="auto"/>
+          <w:sz w:val="22"/>
+          <w:szCs w:val="22"/>
+        </w:rPr>
+      </w:pPr>
+      <w:bookmarkStart w:id="0" w:name="_Ref531517837"/>
+      <w:r>
+        <w:rPr>
+          <w:i w:val="0"/>
+          <w:color w:val="auto"/>
+          <w:sz w:val="22"/>
+          <w:szCs w:val="22"/>
+        </w:rPr>
+        <w:t xml:space="preserve">         </w:t>
+      </w:r>
+      <w:bookmarkStart w:id="1" w:name="_Ref531525621"/>
+      <w:r>
+        <w:rPr>
+          <w:b/>
+          <w:i w:val="0"/>
+          <w:color w:val="auto"/>
+          <w:sz w:val="22"/>
+          <w:szCs w:val="22"/>
+        </w:rPr>
+        <w:t xml:space="preserve">Figure </w:t>
+      </w:r>
+      <w:r>
+        <w:rPr>
+          <w:b/>
+          <w:i w:val="0"/>
+          <w:color w:val="auto"/>
+          <w:sz w:val="22"/>
+          <w:szCs w:val="22"/>
+        </w:rPr>
+        <w:fldChar w:fldCharType="begin"/>
+      </w:r>
+      <w:r>
+        <w:rPr>
+          <w:b/>
+          <w:i w:val="0"/>
+          <w:color w:val="auto"/>
+          <w:sz w:val="22"/>
+          <w:szCs w:val="22"/>
+        </w:rPr>
+        <w:instrText xml:space="preserve"> SEQ Figure \* ARABIC </w:instrText>
+      </w:r>
+      <w:r>
+        <w:rPr>
+          <w:b/>
+          <w:i w:val="0"/>
+          <w:color w:val="auto"/>
+          <w:sz w:val="22"/>
+          <w:szCs w:val="22"/>
+        </w:rPr>
+        <w:fldChar w:fldCharType="separate"/>
+      </w:r>
+      <w:r>
+        <w:rPr>
+          <w:b/>
+          <w:i w:val="0"/>
+          <w:noProof/>
+          <w:color w:val="auto"/>
+          <w:sz w:val="22"/>
+          <w:szCs w:val="22"/>
+        </w:rPr>
+        <w:t>1</w:t>
+      </w:r>
+      <w:r>
+        <w:rPr>
+          <w:b/>
+          <w:i w:val="0"/>
+          <w:color w:val="auto"/>
+          <w:sz w:val="22"/>
+          <w:szCs w:val="22"/>
+        </w:rPr>
+        <w:fldChar w:fldCharType="end"/>
+      </w:r>
       <w:bookmarkEnd w:id="0"/>
-    </w:p>
-    <w:p>
-      <w:pPr>
-        <w:jc w:val="center"/>
-      </w:pPr>
-      <w:bookmarkStart w:id="1" w:name="_Ref531517837"/>
-      <w:r>
+      <w:r>
+        <w:rPr>
+          <w:i w:val="0"/>
+          <w:color w:val="auto"/>
+          <w:sz w:val="22"/>
+          <w:szCs w:val="22"/>
+        </w:rPr>
+        <w:t xml:space="preserve"> </w:t>
+      </w:r>
+      <w:r>
+        <w:rPr>
+          <w:i w:val="0"/>
+          <w:color w:val="auto"/>
+          <w:sz w:val="22"/>
+          <w:szCs w:val="22"/>
+        </w:rPr>
+        <w:tab/>
+      </w:r>
+      <w:r>
+        <w:rPr>
+          <w:i w:val="0"/>
+          <w:color w:val="auto"/>
+          <w:sz w:val="22"/>
+          <w:szCs w:val="22"/>
+        </w:rPr>
+        <w:tab/>
+      </w:r>
+      <w:r>
+        <w:rPr>
+          <w:i w:val="0"/>
+          <w:color w:val="auto"/>
+          <w:sz w:val="22"/>
+          <w:szCs w:val="22"/>
+        </w:rPr>
+        <w:tab/>
+      </w:r>
+      <w:r>
+        <w:rPr>
+          <w:i w:val="0"/>
+          <w:color w:val="auto"/>
+          <w:sz w:val="22"/>
+          <w:szCs w:val="22"/>
+        </w:rPr>
+        <w:tab/>
+      </w:r>
+      <w:r>
+        <w:rPr>
+          <w:i w:val="0"/>
+          <w:color w:val="auto"/>
+          <w:sz w:val="22"/>
+          <w:szCs w:val="22"/>
+        </w:rPr>
+        <w:tab/>
+      </w:r>
+      <w:r>
+        <w:rPr>
+          <w:i w:val="0"/>
+          <w:color w:val="auto"/>
+          <w:sz w:val="22"/>
+          <w:szCs w:val="22"/>
+        </w:rPr>
+        <w:tab/>
+      </w:r>
+      <w:r>
+        <w:rPr>
+          <w:b/>
+          <w:i w:val="0"/>
+          <w:color w:val="auto"/>
+          <w:sz w:val="22"/>
+          <w:szCs w:val="22"/>
+        </w:rPr>
+        <w:t xml:space="preserve">             Figure </w:t>
+      </w:r>
+      <w:r>
+        <w:rPr>
+          <w:b/>
+          <w:i w:val="0"/>
+          <w:color w:val="auto"/>
+          <w:sz w:val="22"/>
+          <w:szCs w:val="22"/>
+        </w:rPr>
+        <w:fldChar w:fldCharType="begin"/>
+      </w:r>
+      <w:r>
+        <w:rPr>
+          <w:b/>
+          <w:i w:val="0"/>
+          <w:color w:val="auto"/>
+          <w:sz w:val="22"/>
+          <w:szCs w:val="22"/>
+        </w:rPr>
+        <w:instrText xml:space="preserve"> SEQ Figure \* ARABIC </w:instrText>
+      </w:r>
+      <w:r>
+        <w:rPr>
+          <w:b/>
+          <w:i w:val="0"/>
+          <w:color w:val="auto"/>
+          <w:sz w:val="22"/>
+          <w:szCs w:val="22"/>
+        </w:rPr>
+        <w:fldChar w:fldCharType="separate"/>
+      </w:r>
+      <w:r>
+        <w:rPr>
+          <w:b/>
+          <w:i w:val="0"/>
+          <w:noProof/>
+          <w:color w:val="auto"/>
+          <w:sz w:val="22"/>
+          <w:szCs w:val="22"/>
+        </w:rPr>
+        <w:t>2</w:t>
+      </w:r>
+      <w:r>
+        <w:rPr>
+          <w:b/>
+          <w:i w:val="0"/>
+          <w:color w:val="auto"/>
+          <w:sz w:val="22"/>
+          <w:szCs w:val="22"/>
+        </w:rPr>
+        <w:fldChar w:fldCharType="end"/>
+      </w:r>
+      <w:bookmarkEnd w:id="1"/>
+    </w:p>
+    <w:p>
+      <w:r>
+        <w:t>In terms of trends</w:t>
+      </w:r>
+      <w:r>
+        <w:t xml:space="preserve">, we observe that there is a general positive trend in the number of trips both on average and in terms of the variability. </w:t>
+      </w:r>
+      <w:r>
+        <w:t xml:space="preserve">The most pronounced increase is observed between hours 2000 and 4000 after which the series appears drop between hours 4000 and 6000 before </w:t>
+      </w:r>
+      <w:r>
+        <w:t xml:space="preserve">mostly </w:t>
+      </w:r>
+      <w:r>
+        <w:t>stabilizing soon thereafter.</w:t>
+      </w:r>
+    </w:p>
+    <w:p>
+      <w:r>
+        <w:t xml:space="preserve">To </w:t>
+      </w:r>
+      <w:r>
+        <w:t>show these</w:t>
+      </w:r>
+      <w:r>
+        <w:t xml:space="preserve"> changes </w:t>
+      </w:r>
+      <w:r>
+        <w:t>more clearly</w:t>
+      </w:r>
+      <w:r>
+        <w:t>, we decomposed the time series into a multiplicative model</w:t>
+      </w:r>
+      <w:r>
+        <w:t xml:space="preserve"> depicted in </w:t>
+      </w:r>
+      <w:r>
+        <w:fldChar w:fldCharType="begin"/>
+      </w:r>
+      <w:r>
+        <w:instrText xml:space="preserve"> REF _Ref531525621 \h </w:instrText>
+      </w:r>
+      <w:r>
+        <w:instrText xml:space="preserve"> \* MERGEFORMAT </w:instrText>
+      </w:r>
+      <w:r>
+        <w:fldChar w:fldCharType="separate"/>
+      </w:r>
+      <w:r>
+        <w:rPr>
+          <w:b/>
+        </w:rPr>
         <w:t xml:space="preserve">Figure </w:t>
       </w:r>
-      <w:fldSimple w:instr=" SEQ Figure \* ARABIC ">
-        <w:r>
-          <w:rPr>
-            <w:noProof/>
-          </w:rPr>
-          <w:t>1</w:t>
-        </w:r>
-      </w:fldSimple>
-      <w:r>
-        <w:t>.1</w:t>
-      </w:r>
-      <w:bookmarkEnd w:id="1"/>
-    </w:p>
-    <w:p>
-      <w:r>
-        <w:t>In terms of trends</w:t>
-      </w:r>
-      <w:r>
-        <w:t xml:space="preserve">, we observe that there is a general positive trend in the number of trips both on average and in terms of the variability. </w:t>
-      </w:r>
-      <w:r>
-        <w:t xml:space="preserve">The most pronounced increase is observed between hours 2000 and 4000 after which the series appears drop between hours 4000 and 6000 before stabilizing soon thereafter. </w:t>
-      </w:r>
-    </w:p>
-    <w:p>
-      <w:r>
-        <w:t xml:space="preserve">To explore </w:t>
-      </w:r>
-      <w:r>
-        <w:t xml:space="preserve">changes in the time series, we decomposed the time series into an </w:t>
-      </w:r>
-      <w:r>
-        <w:t>multiplicative</w:t>
-      </w:r>
-      <w:r>
-        <w:t xml:space="preserve"> model</w:t>
-      </w:r>
-      <w:r>
-        <w:br/>
+      <w:r>
+        <w:rPr>
+          <w:b/>
+          <w:noProof/>
+        </w:rPr>
+        <w:t>2</w:t>
+      </w:r>
+      <w:r>
+        <w:fldChar w:fldCharType="end"/>
+      </w:r>
+      <w:r>
+        <w:t xml:space="preserve"> (above). In this model, </w:t>
       </w:r>
       <m:oMath>
         <m:sSub>
@@ -835,25 +1162,7 @@
         <w:rPr>
           <w:rFonts w:eastAsiaTheme="minorEastAsia"/>
         </w:rPr>
-        <w:t xml:space="preserve"> is the </w:t>
-      </w:r>
-      <w:r>
-        <w:rPr>
-          <w:rFonts w:eastAsiaTheme="minorEastAsia"/>
-        </w:rPr>
-        <w:t>seasonal</w:t>
-      </w:r>
-      <w:r>
-        <w:rPr>
-          <w:rFonts w:eastAsiaTheme="minorEastAsia"/>
-        </w:rPr>
-        <w:t xml:space="preserve"> component,</w:t>
-      </w:r>
-      <w:r>
-        <w:rPr>
-          <w:rFonts w:eastAsiaTheme="minorEastAsia"/>
-        </w:rPr>
-        <w:t xml:space="preserve"> and </w:t>
+        <w:t xml:space="preserve"> is the seasonal component, and </w:t>
       </w:r>
       <w:r>
         <w:rPr>
@@ -874,19 +1183,25 @@
         <w:rPr>
           <w:rFonts w:eastAsiaTheme="minorEastAsia"/>
         </w:rPr>
-        <w:t xml:space="preserve"> is </w:t>
+        <w:t xml:space="preserve"> is a stationary process. This model proved to be appropriate than an additive model because </w:t>
       </w:r>
       <w:r>
         <w:rPr>
           <w:rFonts w:eastAsiaTheme="minorEastAsia"/>
         </w:rPr>
-        <w:t>a stationary process.</w:t>
+        <w:t xml:space="preserve">of the strong positive relationship between the </w:t>
       </w:r>
       <w:r>
         <w:rPr>
           <w:rFonts w:eastAsiaTheme="minorEastAsia"/>
         </w:rPr>
-        <w:t xml:space="preserve"> This model proved to be appropriate than an additive model because the </w:t>
+        <w:t xml:space="preserve">trend and </w:t>
+      </w:r>
+      <w:r>
+        <w:rPr>
+          <w:rFonts w:eastAsiaTheme="minorEastAsia"/>
+        </w:rPr>
+        <w:t xml:space="preserve">  </w:t>
       </w:r>
     </w:p>
     <w:p>
@@ -909,6 +1224,7 @@
         <w:t xml:space="preserve"> composed of a trend, seasonal, and stationary </w:t>
       </w:r>
     </w:p>
+    <w:p/>
     <w:p>
       <w:r>
         <w:rPr>
@@ -916,10 +1232,10 @@
         </w:rPr>
         <w:lastRenderedPageBreak/>
         <w:drawing>
-          <wp:inline distT="0" distB="0" distL="0" distR="0" wp14:anchorId="3E5D99B7" wp14:editId="35362CDE">
-            <wp:extent cx="3657600" cy="3657600"/>
+          <wp:inline distT="0" distB="0" distL="0" distR="0" wp14:anchorId="60CF4E5D" wp14:editId="3265C863">
+            <wp:extent cx="4572000" cy="4572000"/>
             <wp:effectExtent l="0" t="0" r="0" b="0"/>
-            <wp:docPr id="5" name="Picture 5" descr="A screenshot of a cell phone&#10;&#10;Description automatically generated"/>
+            <wp:docPr id="14" name="Picture 14"/>
             <wp:cNvGraphicFramePr>
               <a:graphicFrameLocks xmlns:a="http://schemas.openxmlformats.org/drawingml/2006/main" noChangeAspect="1"/>
             </wp:cNvGraphicFramePr>
@@ -927,55 +1243,7 @@
               <a:graphicData uri="http://schemas.openxmlformats.org/drawingml/2006/picture">
                 <pic:pic xmlns:pic="http://schemas.openxmlformats.org/drawingml/2006/picture">
                   <pic:nvPicPr>
-                    <pic:cNvPr id="5" name="ACFpolt_trip_H.png"/>
-                    <pic:cNvPicPr/>
-                  </pic:nvPicPr>
-                  <pic:blipFill>
-                    <a:blip r:embed="rId6">
-                      <a:extLst>
-                        <a:ext uri="{28A0092B-C50C-407E-A947-70E740481C1C}">
-                          <a14:useLocalDpi xmlns:a14="http://schemas.microsoft.com/office/drawing/2010/main" val="0"/>
-                        </a:ext>
-                      </a:extLst>
-                    </a:blip>
-                    <a:stretch>
-                      <a:fillRect/>
-                    </a:stretch>
-                  </pic:blipFill>
-                  <pic:spPr>
-                    <a:xfrm>
-                      <a:off x="0" y="0"/>
-                      <a:ext cx="3657600" cy="3657600"/>
-                    </a:xfrm>
-                    <a:prstGeom prst="rect">
-                      <a:avLst/>
-                    </a:prstGeom>
-                  </pic:spPr>
-                </pic:pic>
-              </a:graphicData>
-            </a:graphic>
-          </wp:inline>
-        </w:drawing>
-      </w:r>
-    </w:p>
-    <w:p>
-      <w:r>
-        <w:rPr>
-          <w:noProof/>
-        </w:rPr>
-        <w:drawing>
-          <wp:inline distT="0" distB="0" distL="0" distR="0" wp14:anchorId="6C4FF31D" wp14:editId="115D68FF">
-            <wp:extent cx="3108960" cy="3108960"/>
-            <wp:effectExtent l="0" t="0" r="0" b="0"/>
-            <wp:docPr id="3" name="Picture 3" descr="A screenshot of a cell phone&#10;&#10;Description automatically generated"/>
-            <wp:cNvGraphicFramePr>
-              <a:graphicFrameLocks xmlns:a="http://schemas.openxmlformats.org/drawingml/2006/main" noChangeAspect="1"/>
-            </wp:cNvGraphicFramePr>
-            <a:graphic xmlns:a="http://schemas.openxmlformats.org/drawingml/2006/main">
-              <a:graphicData uri="http://schemas.openxmlformats.org/drawingml/2006/picture">
-                <pic:pic xmlns:pic="http://schemas.openxmlformats.org/drawingml/2006/picture">
-                  <pic:nvPicPr>
-                    <pic:cNvPr id="3" name="qqpolt_trip_H.png"/>
+                    <pic:cNvPr id="14" name="qqpolt_trip_H.png"/>
                     <pic:cNvPicPr/>
                   </pic:nvPicPr>
                   <pic:blipFill>
@@ -993,7 +1261,7 @@
                   <pic:spPr>
                     <a:xfrm>
                       <a:off x="0" y="0"/>
-                      <a:ext cx="3108960" cy="3108960"/>
+                      <a:ext cx="4572000" cy="4572000"/>
                     </a:xfrm>
                     <a:prstGeom prst="rect">
                       <a:avLst/>
@@ -1005,6 +1273,671 @@
           </wp:inline>
         </w:drawing>
       </w:r>
+    </w:p>
+    <w:p>
+      <w:pPr>
+        <w:rPr>
+          <w:rFonts w:asciiTheme="majorHAnsi" w:hAnsiTheme="majorHAnsi"/>
+          <w:b/>
+        </w:rPr>
+      </w:pPr>
+      <w:r>
+        <w:rPr>
+          <w:rFonts w:asciiTheme="majorHAnsi" w:hAnsiTheme="majorHAnsi"/>
+          <w:b/>
+        </w:rPr>
+        <w:t>4 Data Transformations</w:t>
+      </w:r>
+    </w:p>
+    <w:p>
+      <w:pPr>
+        <w:shd w:val="clear" w:color="auto" w:fill="002240"/>
+        <w:tabs>
+          <w:tab w:val="left" w:pos="916"/>
+          <w:tab w:val="left" w:pos="1832"/>
+          <w:tab w:val="left" w:pos="2748"/>
+          <w:tab w:val="left" w:pos="3664"/>
+          <w:tab w:val="left" w:pos="4580"/>
+          <w:tab w:val="left" w:pos="5496"/>
+          <w:tab w:val="left" w:pos="6412"/>
+          <w:tab w:val="left" w:pos="7328"/>
+          <w:tab w:val="left" w:pos="8244"/>
+          <w:tab w:val="left" w:pos="9160"/>
+          <w:tab w:val="left" w:pos="10076"/>
+          <w:tab w:val="left" w:pos="10992"/>
+          <w:tab w:val="left" w:pos="11908"/>
+          <w:tab w:val="left" w:pos="12824"/>
+          <w:tab w:val="left" w:pos="13740"/>
+          <w:tab w:val="left" w:pos="14656"/>
+        </w:tabs>
+        <w:wordWrap w:val="0"/>
+        <w:spacing w:after="0" w:line="225" w:lineRule="atLeast"/>
+        <w:rPr>
+          <w:rFonts w:ascii="Lucida Console" w:eastAsia="Times New Roman" w:hAnsi="Lucida Console" w:cs="Courier New"/>
+          <w:color w:val="FFFFFF"/>
+          <w:sz w:val="20"/>
+          <w:szCs w:val="20"/>
+        </w:rPr>
+      </w:pPr>
+      <w:proofErr w:type="spellStart"/>
+      <w:r>
+        <w:rPr>
+          <w:rFonts w:ascii="Lucida Console" w:eastAsia="Times New Roman" w:hAnsi="Lucida Console" w:cs="Courier New"/>
+          <w:color w:val="FFFFFF"/>
+          <w:sz w:val="20"/>
+          <w:szCs w:val="20"/>
+        </w:rPr>
+        <w:t>yjPower</w:t>
+      </w:r>
+      <w:proofErr w:type="spellEnd"/>
+      <w:r>
+        <w:rPr>
+          <w:rFonts w:ascii="Lucida Console" w:eastAsia="Times New Roman" w:hAnsi="Lucida Console" w:cs="Courier New"/>
+          <w:color w:val="FFFFFF"/>
+          <w:sz w:val="20"/>
+          <w:szCs w:val="20"/>
+        </w:rPr>
+        <w:t xml:space="preserve"> Transformation to Normality </w:t>
+      </w:r>
+    </w:p>
+    <w:p>
+      <w:pPr>
+        <w:shd w:val="clear" w:color="auto" w:fill="002240"/>
+        <w:tabs>
+          <w:tab w:val="left" w:pos="916"/>
+          <w:tab w:val="left" w:pos="1832"/>
+          <w:tab w:val="left" w:pos="2748"/>
+          <w:tab w:val="left" w:pos="3664"/>
+          <w:tab w:val="left" w:pos="4580"/>
+          <w:tab w:val="left" w:pos="5496"/>
+          <w:tab w:val="left" w:pos="6412"/>
+          <w:tab w:val="left" w:pos="7328"/>
+          <w:tab w:val="left" w:pos="8244"/>
+          <w:tab w:val="left" w:pos="9160"/>
+          <w:tab w:val="left" w:pos="10076"/>
+          <w:tab w:val="left" w:pos="10992"/>
+          <w:tab w:val="left" w:pos="11908"/>
+          <w:tab w:val="left" w:pos="12824"/>
+          <w:tab w:val="left" w:pos="13740"/>
+          <w:tab w:val="left" w:pos="14656"/>
+        </w:tabs>
+        <w:wordWrap w:val="0"/>
+        <w:spacing w:after="0" w:line="225" w:lineRule="atLeast"/>
+        <w:rPr>
+          <w:rFonts w:ascii="Lucida Console" w:eastAsia="Times New Roman" w:hAnsi="Lucida Console" w:cs="Courier New"/>
+          <w:color w:val="FFFFFF"/>
+          <w:sz w:val="20"/>
+          <w:szCs w:val="20"/>
+        </w:rPr>
+      </w:pPr>
+      <w:r>
+        <w:rPr>
+          <w:rFonts w:ascii="Lucida Console" w:eastAsia="Times New Roman" w:hAnsi="Lucida Console" w:cs="Courier New"/>
+          <w:color w:val="FFFFFF"/>
+          <w:sz w:val="20"/>
+          <w:szCs w:val="20"/>
+        </w:rPr>
+        <w:t xml:space="preserve">   Est Power Rounded </w:t>
+      </w:r>
+      <w:proofErr w:type="spellStart"/>
+      <w:r>
+        <w:rPr>
+          <w:rFonts w:ascii="Lucida Console" w:eastAsia="Times New Roman" w:hAnsi="Lucida Console" w:cs="Courier New"/>
+          <w:color w:val="FFFFFF"/>
+          <w:sz w:val="20"/>
+          <w:szCs w:val="20"/>
+        </w:rPr>
+        <w:t>Pwr</w:t>
+      </w:r>
+      <w:proofErr w:type="spellEnd"/>
+      <w:r>
+        <w:rPr>
+          <w:rFonts w:ascii="Lucida Console" w:eastAsia="Times New Roman" w:hAnsi="Lucida Console" w:cs="Courier New"/>
+          <w:color w:val="FFFFFF"/>
+          <w:sz w:val="20"/>
+          <w:szCs w:val="20"/>
+        </w:rPr>
+        <w:t xml:space="preserve"> Wald </w:t>
+      </w:r>
+      <w:proofErr w:type="spellStart"/>
+      <w:r>
+        <w:rPr>
+          <w:rFonts w:ascii="Lucida Console" w:eastAsia="Times New Roman" w:hAnsi="Lucida Console" w:cs="Courier New"/>
+          <w:color w:val="FFFFFF"/>
+          <w:sz w:val="20"/>
+          <w:szCs w:val="20"/>
+        </w:rPr>
+        <w:t>Lwr</w:t>
+      </w:r>
+      <w:proofErr w:type="spellEnd"/>
+      <w:r>
+        <w:rPr>
+          <w:rFonts w:ascii="Lucida Console" w:eastAsia="Times New Roman" w:hAnsi="Lucida Console" w:cs="Courier New"/>
+          <w:color w:val="FFFFFF"/>
+          <w:sz w:val="20"/>
+          <w:szCs w:val="20"/>
+        </w:rPr>
+        <w:t xml:space="preserve"> </w:t>
+      </w:r>
+      <w:proofErr w:type="spellStart"/>
+      <w:r>
+        <w:rPr>
+          <w:rFonts w:ascii="Lucida Console" w:eastAsia="Times New Roman" w:hAnsi="Lucida Console" w:cs="Courier New"/>
+          <w:color w:val="FFFFFF"/>
+          <w:sz w:val="20"/>
+          <w:szCs w:val="20"/>
+        </w:rPr>
+        <w:t>Bnd</w:t>
+      </w:r>
+      <w:proofErr w:type="spellEnd"/>
+      <w:r>
+        <w:rPr>
+          <w:rFonts w:ascii="Lucida Console" w:eastAsia="Times New Roman" w:hAnsi="Lucida Console" w:cs="Courier New"/>
+          <w:color w:val="FFFFFF"/>
+          <w:sz w:val="20"/>
+          <w:szCs w:val="20"/>
+        </w:rPr>
+        <w:t xml:space="preserve"> Wald </w:t>
+      </w:r>
+      <w:proofErr w:type="spellStart"/>
+      <w:r>
+        <w:rPr>
+          <w:rFonts w:ascii="Lucida Console" w:eastAsia="Times New Roman" w:hAnsi="Lucida Console" w:cs="Courier New"/>
+          <w:color w:val="FFFFFF"/>
+          <w:sz w:val="20"/>
+          <w:szCs w:val="20"/>
+        </w:rPr>
+        <w:t>Upr</w:t>
+      </w:r>
+      <w:proofErr w:type="spellEnd"/>
+      <w:r>
+        <w:rPr>
+          <w:rFonts w:ascii="Lucida Console" w:eastAsia="Times New Roman" w:hAnsi="Lucida Console" w:cs="Courier New"/>
+          <w:color w:val="FFFFFF"/>
+          <w:sz w:val="20"/>
+          <w:szCs w:val="20"/>
+        </w:rPr>
+        <w:t xml:space="preserve"> </w:t>
+      </w:r>
+      <w:proofErr w:type="spellStart"/>
+      <w:r>
+        <w:rPr>
+          <w:rFonts w:ascii="Lucida Console" w:eastAsia="Times New Roman" w:hAnsi="Lucida Console" w:cs="Courier New"/>
+          <w:color w:val="FFFFFF"/>
+          <w:sz w:val="20"/>
+          <w:szCs w:val="20"/>
+        </w:rPr>
+        <w:t>Bnd</w:t>
+      </w:r>
+      <w:proofErr w:type="spellEnd"/>
+    </w:p>
+    <w:p>
+      <w:pPr>
+        <w:shd w:val="clear" w:color="auto" w:fill="002240"/>
+        <w:tabs>
+          <w:tab w:val="left" w:pos="916"/>
+          <w:tab w:val="left" w:pos="1832"/>
+          <w:tab w:val="left" w:pos="2748"/>
+          <w:tab w:val="left" w:pos="3664"/>
+          <w:tab w:val="left" w:pos="4580"/>
+          <w:tab w:val="left" w:pos="5496"/>
+          <w:tab w:val="left" w:pos="6412"/>
+          <w:tab w:val="left" w:pos="7328"/>
+          <w:tab w:val="left" w:pos="8244"/>
+          <w:tab w:val="left" w:pos="9160"/>
+          <w:tab w:val="left" w:pos="10076"/>
+          <w:tab w:val="left" w:pos="10992"/>
+          <w:tab w:val="left" w:pos="11908"/>
+          <w:tab w:val="left" w:pos="12824"/>
+          <w:tab w:val="left" w:pos="13740"/>
+          <w:tab w:val="left" w:pos="14656"/>
+        </w:tabs>
+        <w:wordWrap w:val="0"/>
+        <w:spacing w:after="0" w:line="225" w:lineRule="atLeast"/>
+        <w:rPr>
+          <w:rFonts w:ascii="Lucida Console" w:eastAsia="Times New Roman" w:hAnsi="Lucida Console" w:cs="Courier New"/>
+          <w:color w:val="FFFFFF"/>
+          <w:sz w:val="20"/>
+          <w:szCs w:val="20"/>
+        </w:rPr>
+      </w:pPr>
+      <w:r>
+        <w:rPr>
+          <w:rFonts w:ascii="Lucida Console" w:eastAsia="Times New Roman" w:hAnsi="Lucida Console" w:cs="Courier New"/>
+          <w:color w:val="FFFFFF"/>
+          <w:sz w:val="20"/>
+          <w:szCs w:val="20"/>
+        </w:rPr>
+        <w:t>Y1    0.2314        0.23       0.2181       0.2447</w:t>
+      </w:r>
+    </w:p>
+    <w:p>
+      <w:pPr>
+        <w:shd w:val="clear" w:color="auto" w:fill="002240"/>
+        <w:tabs>
+          <w:tab w:val="left" w:pos="916"/>
+          <w:tab w:val="left" w:pos="1832"/>
+          <w:tab w:val="left" w:pos="2748"/>
+          <w:tab w:val="left" w:pos="3664"/>
+          <w:tab w:val="left" w:pos="4580"/>
+          <w:tab w:val="left" w:pos="5496"/>
+          <w:tab w:val="left" w:pos="6412"/>
+          <w:tab w:val="left" w:pos="7328"/>
+          <w:tab w:val="left" w:pos="8244"/>
+          <w:tab w:val="left" w:pos="9160"/>
+          <w:tab w:val="left" w:pos="10076"/>
+          <w:tab w:val="left" w:pos="10992"/>
+          <w:tab w:val="left" w:pos="11908"/>
+          <w:tab w:val="left" w:pos="12824"/>
+          <w:tab w:val="left" w:pos="13740"/>
+          <w:tab w:val="left" w:pos="14656"/>
+        </w:tabs>
+        <w:wordWrap w:val="0"/>
+        <w:spacing w:after="0" w:line="225" w:lineRule="atLeast"/>
+        <w:rPr>
+          <w:rFonts w:ascii="Lucida Console" w:eastAsia="Times New Roman" w:hAnsi="Lucida Console" w:cs="Courier New"/>
+          <w:color w:val="FFFFFF"/>
+          <w:sz w:val="20"/>
+          <w:szCs w:val="20"/>
+        </w:rPr>
+      </w:pPr>
+    </w:p>
+    <w:p>
+      <w:pPr>
+        <w:shd w:val="clear" w:color="auto" w:fill="002240"/>
+        <w:tabs>
+          <w:tab w:val="left" w:pos="916"/>
+          <w:tab w:val="left" w:pos="1832"/>
+          <w:tab w:val="left" w:pos="2748"/>
+          <w:tab w:val="left" w:pos="3664"/>
+          <w:tab w:val="left" w:pos="4580"/>
+          <w:tab w:val="left" w:pos="5496"/>
+          <w:tab w:val="left" w:pos="6412"/>
+          <w:tab w:val="left" w:pos="7328"/>
+          <w:tab w:val="left" w:pos="8244"/>
+          <w:tab w:val="left" w:pos="9160"/>
+          <w:tab w:val="left" w:pos="10076"/>
+          <w:tab w:val="left" w:pos="10992"/>
+          <w:tab w:val="left" w:pos="11908"/>
+          <w:tab w:val="left" w:pos="12824"/>
+          <w:tab w:val="left" w:pos="13740"/>
+          <w:tab w:val="left" w:pos="14656"/>
+        </w:tabs>
+        <w:wordWrap w:val="0"/>
+        <w:spacing w:after="0" w:line="225" w:lineRule="atLeast"/>
+        <w:rPr>
+          <w:rFonts w:ascii="Lucida Console" w:eastAsia="Times New Roman" w:hAnsi="Lucida Console" w:cs="Courier New"/>
+          <w:color w:val="FFFFFF"/>
+          <w:sz w:val="20"/>
+          <w:szCs w:val="20"/>
+        </w:rPr>
+      </w:pPr>
+      <w:r>
+        <w:rPr>
+          <w:rFonts w:ascii="Lucida Console" w:eastAsia="Times New Roman" w:hAnsi="Lucida Console" w:cs="Courier New"/>
+          <w:color w:val="FFFFFF"/>
+          <w:sz w:val="20"/>
+          <w:szCs w:val="20"/>
+        </w:rPr>
+        <w:t xml:space="preserve"> Likelihood ratio test that transformation parameter is equal to 0</w:t>
+      </w:r>
+    </w:p>
+    <w:p>
+      <w:pPr>
+        <w:shd w:val="clear" w:color="auto" w:fill="002240"/>
+        <w:tabs>
+          <w:tab w:val="left" w:pos="916"/>
+          <w:tab w:val="left" w:pos="1832"/>
+          <w:tab w:val="left" w:pos="2748"/>
+          <w:tab w:val="left" w:pos="3664"/>
+          <w:tab w:val="left" w:pos="4580"/>
+          <w:tab w:val="left" w:pos="5496"/>
+          <w:tab w:val="left" w:pos="6412"/>
+          <w:tab w:val="left" w:pos="7328"/>
+          <w:tab w:val="left" w:pos="8244"/>
+          <w:tab w:val="left" w:pos="9160"/>
+          <w:tab w:val="left" w:pos="10076"/>
+          <w:tab w:val="left" w:pos="10992"/>
+          <w:tab w:val="left" w:pos="11908"/>
+          <w:tab w:val="left" w:pos="12824"/>
+          <w:tab w:val="left" w:pos="13740"/>
+          <w:tab w:val="left" w:pos="14656"/>
+        </w:tabs>
+        <w:wordWrap w:val="0"/>
+        <w:spacing w:after="0" w:line="225" w:lineRule="atLeast"/>
+        <w:rPr>
+          <w:rFonts w:ascii="Lucida Console" w:eastAsia="Times New Roman" w:hAnsi="Lucida Console" w:cs="Courier New"/>
+          <w:color w:val="FFFFFF"/>
+          <w:sz w:val="20"/>
+          <w:szCs w:val="20"/>
+        </w:rPr>
+      </w:pPr>
+      <w:r>
+        <w:rPr>
+          <w:rFonts w:ascii="Lucida Console" w:eastAsia="Times New Roman" w:hAnsi="Lucida Console" w:cs="Courier New"/>
+          <w:color w:val="FFFFFF"/>
+          <w:sz w:val="20"/>
+          <w:szCs w:val="20"/>
+        </w:rPr>
+        <w:t xml:space="preserve">                           LRT df       </w:t>
+      </w:r>
+      <w:proofErr w:type="spellStart"/>
+      <w:r>
+        <w:rPr>
+          <w:rFonts w:ascii="Lucida Console" w:eastAsia="Times New Roman" w:hAnsi="Lucida Console" w:cs="Courier New"/>
+          <w:color w:val="FFFFFF"/>
+          <w:sz w:val="20"/>
+          <w:szCs w:val="20"/>
+        </w:rPr>
+        <w:t>pval</w:t>
+      </w:r>
+      <w:proofErr w:type="spellEnd"/>
+    </w:p>
+    <w:p>
+      <w:pPr>
+        <w:shd w:val="clear" w:color="auto" w:fill="002240"/>
+        <w:tabs>
+          <w:tab w:val="left" w:pos="916"/>
+          <w:tab w:val="left" w:pos="1832"/>
+          <w:tab w:val="left" w:pos="2748"/>
+          <w:tab w:val="left" w:pos="3664"/>
+          <w:tab w:val="left" w:pos="4580"/>
+          <w:tab w:val="left" w:pos="5496"/>
+          <w:tab w:val="left" w:pos="6412"/>
+          <w:tab w:val="left" w:pos="7328"/>
+          <w:tab w:val="left" w:pos="8244"/>
+          <w:tab w:val="left" w:pos="9160"/>
+          <w:tab w:val="left" w:pos="10076"/>
+          <w:tab w:val="left" w:pos="10992"/>
+          <w:tab w:val="left" w:pos="11908"/>
+          <w:tab w:val="left" w:pos="12824"/>
+          <w:tab w:val="left" w:pos="13740"/>
+          <w:tab w:val="left" w:pos="14656"/>
+        </w:tabs>
+        <w:wordWrap w:val="0"/>
+        <w:spacing w:after="0" w:line="225" w:lineRule="atLeast"/>
+        <w:rPr>
+          <w:rFonts w:ascii="Lucida Console" w:eastAsia="Times New Roman" w:hAnsi="Lucida Console" w:cs="Courier New"/>
+          <w:color w:val="FFFFFF"/>
+          <w:sz w:val="20"/>
+          <w:szCs w:val="20"/>
+        </w:rPr>
+      </w:pPr>
+      <w:r>
+        <w:rPr>
+          <w:rFonts w:ascii="Lucida Console" w:eastAsia="Times New Roman" w:hAnsi="Lucida Console" w:cs="Courier New"/>
+          <w:color w:val="FFFFFF"/>
+          <w:sz w:val="20"/>
+          <w:szCs w:val="20"/>
+        </w:rPr>
+        <w:t xml:space="preserve">LR test, lambda = (0) </w:t>
+      </w:r>
+      <w:proofErr w:type="gramStart"/>
+      <w:r>
+        <w:rPr>
+          <w:rFonts w:ascii="Lucida Console" w:eastAsia="Times New Roman" w:hAnsi="Lucida Console" w:cs="Courier New"/>
+          <w:color w:val="FFFFFF"/>
+          <w:sz w:val="20"/>
+          <w:szCs w:val="20"/>
+        </w:rPr>
+        <w:t>1243.934  1</w:t>
+      </w:r>
+      <w:proofErr w:type="gramEnd"/>
+      <w:r>
+        <w:rPr>
+          <w:rFonts w:ascii="Lucida Console" w:eastAsia="Times New Roman" w:hAnsi="Lucida Console" w:cs="Courier New"/>
+          <w:color w:val="FFFFFF"/>
+          <w:sz w:val="20"/>
+          <w:szCs w:val="20"/>
+        </w:rPr>
+        <w:t xml:space="preserve"> &lt; 2.22e-16</w:t>
+      </w:r>
+    </w:p>
+    <w:p/>
+    <w:p>
+      <w:r>
+        <w:rPr>
+          <w:noProof/>
+        </w:rPr>
+        <w:lastRenderedPageBreak/>
+        <w:drawing>
+          <wp:inline distT="0" distB="0" distL="0" distR="0" wp14:anchorId="782BCCFB" wp14:editId="18BB9E85">
+            <wp:extent cx="2779776" cy="2596896"/>
+            <wp:effectExtent l="0" t="0" r="1905" b="0"/>
+            <wp:docPr id="1" name="Picture 1"/>
+            <wp:cNvGraphicFramePr>
+              <a:graphicFrameLocks xmlns:a="http://schemas.openxmlformats.org/drawingml/2006/main" noChangeAspect="1"/>
+            </wp:cNvGraphicFramePr>
+            <a:graphic xmlns:a="http://schemas.openxmlformats.org/drawingml/2006/main">
+              <a:graphicData uri="http://schemas.openxmlformats.org/drawingml/2006/picture">
+                <pic:pic xmlns:pic="http://schemas.openxmlformats.org/drawingml/2006/picture">
+                  <pic:nvPicPr>
+                    <pic:cNvPr id="1" name=""/>
+                    <pic:cNvPicPr/>
+                  </pic:nvPicPr>
+                  <pic:blipFill>
+                    <a:blip r:embed="rId8"/>
+                    <a:stretch>
+                      <a:fillRect/>
+                    </a:stretch>
+                  </pic:blipFill>
+                  <pic:spPr>
+                    <a:xfrm>
+                      <a:off x="0" y="0"/>
+                      <a:ext cx="2779776" cy="2596896"/>
+                    </a:xfrm>
+                    <a:prstGeom prst="rect">
+                      <a:avLst/>
+                    </a:prstGeom>
+                  </pic:spPr>
+                </pic:pic>
+              </a:graphicData>
+            </a:graphic>
+          </wp:inline>
+        </w:drawing>
+      </w:r>
+      <w:r>
+        <w:rPr>
+          <w:noProof/>
+        </w:rPr>
+        <w:drawing>
+          <wp:inline distT="0" distB="0" distL="0" distR="0" wp14:anchorId="56183E60" wp14:editId="3028651C">
+            <wp:extent cx="2734056" cy="2560320"/>
+            <wp:effectExtent l="0" t="0" r="9525" b="0"/>
+            <wp:docPr id="19" name="Picture 19"/>
+            <wp:cNvGraphicFramePr>
+              <a:graphicFrameLocks xmlns:a="http://schemas.openxmlformats.org/drawingml/2006/main" noChangeAspect="1"/>
+            </wp:cNvGraphicFramePr>
+            <a:graphic xmlns:a="http://schemas.openxmlformats.org/drawingml/2006/main">
+              <a:graphicData uri="http://schemas.openxmlformats.org/drawingml/2006/picture">
+                <pic:pic xmlns:pic="http://schemas.openxmlformats.org/drawingml/2006/picture">
+                  <pic:nvPicPr>
+                    <pic:cNvPr id="1" name=""/>
+                    <pic:cNvPicPr/>
+                  </pic:nvPicPr>
+                  <pic:blipFill>
+                    <a:blip r:embed="rId9"/>
+                    <a:stretch>
+                      <a:fillRect/>
+                    </a:stretch>
+                  </pic:blipFill>
+                  <pic:spPr>
+                    <a:xfrm>
+                      <a:off x="0" y="0"/>
+                      <a:ext cx="2734056" cy="2560320"/>
+                    </a:xfrm>
+                    <a:prstGeom prst="rect">
+                      <a:avLst/>
+                    </a:prstGeom>
+                  </pic:spPr>
+                </pic:pic>
+              </a:graphicData>
+            </a:graphic>
+          </wp:inline>
+        </w:drawing>
+      </w:r>
+    </w:p>
+    <w:p>
+      <w:r>
+        <w:rPr>
+          <w:noProof/>
+        </w:rPr>
+        <w:drawing>
+          <wp:inline distT="0" distB="0" distL="0" distR="0" wp14:anchorId="0A4A650D" wp14:editId="7F996217">
+            <wp:extent cx="3079750" cy="3079750"/>
+            <wp:effectExtent l="0" t="0" r="6350" b="6350"/>
+            <wp:docPr id="20" name="Picture 20" descr="A close up of a map&#10;&#10;Description automatically generated"/>
+            <wp:cNvGraphicFramePr>
+              <a:graphicFrameLocks xmlns:a="http://schemas.openxmlformats.org/drawingml/2006/main" noChangeAspect="1"/>
+            </wp:cNvGraphicFramePr>
+            <a:graphic xmlns:a="http://schemas.openxmlformats.org/drawingml/2006/main">
+              <a:graphicData uri="http://schemas.openxmlformats.org/drawingml/2006/picture">
+                <pic:pic xmlns:pic="http://schemas.openxmlformats.org/drawingml/2006/picture">
+                  <pic:nvPicPr>
+                    <pic:cNvPr id="20" name="qqpolt_trip_H.t.d.24.168.png"/>
+                    <pic:cNvPicPr/>
+                  </pic:nvPicPr>
+                  <pic:blipFill>
+                    <a:blip r:embed="rId10">
+                      <a:extLst>
+                        <a:ext uri="{28A0092B-C50C-407E-A947-70E740481C1C}">
+                          <a14:useLocalDpi xmlns:a14="http://schemas.microsoft.com/office/drawing/2010/main" val="0"/>
+                        </a:ext>
+                      </a:extLst>
+                    </a:blip>
+                    <a:stretch>
+                      <a:fillRect/>
+                    </a:stretch>
+                  </pic:blipFill>
+                  <pic:spPr>
+                    <a:xfrm>
+                      <a:off x="0" y="0"/>
+                      <a:ext cx="3079750" cy="3079750"/>
+                    </a:xfrm>
+                    <a:prstGeom prst="rect">
+                      <a:avLst/>
+                    </a:prstGeom>
+                  </pic:spPr>
+                </pic:pic>
+              </a:graphicData>
+            </a:graphic>
+          </wp:inline>
+        </w:drawing>
+      </w:r>
+    </w:p>
+    <w:p>
+      <w:pPr>
+        <w:rPr>
+          <w:rFonts w:asciiTheme="majorHAnsi" w:hAnsiTheme="majorHAnsi"/>
+          <w:b/>
+        </w:rPr>
+      </w:pPr>
+      <w:r>
+        <w:rPr>
+          <w:rFonts w:asciiTheme="majorHAnsi" w:hAnsiTheme="majorHAnsi"/>
+          <w:b/>
+        </w:rPr>
+        <w:t>5 Model Identification and Estimation</w:t>
+      </w:r>
+    </w:p>
+    <w:p>
+      <w:r>
+        <w:rPr>
+          <w:noProof/>
+        </w:rPr>
+        <w:lastRenderedPageBreak/>
+        <w:drawing>
+          <wp:inline distT="0" distB="0" distL="0" distR="0" wp14:anchorId="79DFB656" wp14:editId="0B4CB376">
+            <wp:extent cx="3441940" cy="3441940"/>
+            <wp:effectExtent l="0" t="0" r="6350" b="6350"/>
+            <wp:docPr id="21" name="Picture 21" descr="A screenshot of a cell phone&#10;&#10;Description automatically generated"/>
+            <wp:cNvGraphicFramePr>
+              <a:graphicFrameLocks xmlns:a="http://schemas.openxmlformats.org/drawingml/2006/main" noChangeAspect="1"/>
+            </wp:cNvGraphicFramePr>
+            <a:graphic xmlns:a="http://schemas.openxmlformats.org/drawingml/2006/main">
+              <a:graphicData uri="http://schemas.openxmlformats.org/drawingml/2006/picture">
+                <pic:pic xmlns:pic="http://schemas.openxmlformats.org/drawingml/2006/picture">
+                  <pic:nvPicPr>
+                    <pic:cNvPr id="21" name="ACFpolt_trip_H.t.d.1.D.168.L.30.png"/>
+                    <pic:cNvPicPr/>
+                  </pic:nvPicPr>
+                  <pic:blipFill>
+                    <a:blip r:embed="rId11">
+                      <a:extLst>
+                        <a:ext uri="{28A0092B-C50C-407E-A947-70E740481C1C}">
+                          <a14:useLocalDpi xmlns:a14="http://schemas.microsoft.com/office/drawing/2010/main" val="0"/>
+                        </a:ext>
+                      </a:extLst>
+                    </a:blip>
+                    <a:stretch>
+                      <a:fillRect/>
+                    </a:stretch>
+                  </pic:blipFill>
+                  <pic:spPr>
+                    <a:xfrm>
+                      <a:off x="0" y="0"/>
+                      <a:ext cx="3447521" cy="3447521"/>
+                    </a:xfrm>
+                    <a:prstGeom prst="rect">
+                      <a:avLst/>
+                    </a:prstGeom>
+                  </pic:spPr>
+                </pic:pic>
+              </a:graphicData>
+            </a:graphic>
+          </wp:inline>
+        </w:drawing>
+      </w:r>
+    </w:p>
+    <w:p>
+      <w:bookmarkStart w:id="2" w:name="_GoBack"/>
+      <w:r>
+        <w:rPr>
+          <w:noProof/>
+        </w:rPr>
+        <w:drawing>
+          <wp:inline distT="0" distB="0" distL="0" distR="0" wp14:anchorId="12C02FF6" wp14:editId="4722B1BE">
+            <wp:extent cx="3441700" cy="3441700"/>
+            <wp:effectExtent l="0" t="0" r="6350" b="6350"/>
+            <wp:docPr id="22" name="Picture 22" descr="A screenshot of a cell phone&#10;&#10;Description automatically generated"/>
+            <wp:cNvGraphicFramePr>
+              <a:graphicFrameLocks xmlns:a="http://schemas.openxmlformats.org/drawingml/2006/main" noChangeAspect="1"/>
+            </wp:cNvGraphicFramePr>
+            <a:graphic xmlns:a="http://schemas.openxmlformats.org/drawingml/2006/main">
+              <a:graphicData uri="http://schemas.openxmlformats.org/drawingml/2006/picture">
+                <pic:pic xmlns:pic="http://schemas.openxmlformats.org/drawingml/2006/picture">
+                  <pic:nvPicPr>
+                    <pic:cNvPr id="22" name="ACFpolt_trip_H.t.d.1.D.168.L.175.png"/>
+                    <pic:cNvPicPr/>
+                  </pic:nvPicPr>
+                  <pic:blipFill>
+                    <a:blip r:embed="rId12">
+                      <a:extLst>
+                        <a:ext uri="{28A0092B-C50C-407E-A947-70E740481C1C}">
+                          <a14:useLocalDpi xmlns:a14="http://schemas.microsoft.com/office/drawing/2010/main" val="0"/>
+                        </a:ext>
+                      </a:extLst>
+                    </a:blip>
+                    <a:stretch>
+                      <a:fillRect/>
+                    </a:stretch>
+                  </pic:blipFill>
+                  <pic:spPr>
+                    <a:xfrm>
+                      <a:off x="0" y="0"/>
+                      <a:ext cx="3453282" cy="3453282"/>
+                    </a:xfrm>
+                    <a:prstGeom prst="rect">
+                      <a:avLst/>
+                    </a:prstGeom>
+                  </pic:spPr>
+                </pic:pic>
+              </a:graphicData>
+            </a:graphic>
+          </wp:inline>
+        </w:drawing>
+      </w:r>
+      <w:bookmarkEnd w:id="2"/>
     </w:p>
     <w:sectPr>
       <w:pgSz w:w="12240" w:h="15840"/>
@@ -1413,7 +2346,7 @@
   <w:style w:type="paragraph" w:default="1" w:styleId="Normal">
     <w:name w:val="Normal"/>
     <w:qFormat/>
-    <w:rsid w:val="004C0098"/>
+    <w:rsid w:val="008846BA"/>
   </w:style>
   <w:style w:type="paragraph" w:styleId="Heading1">
     <w:name w:val="heading 1"/>
@@ -1570,6 +2503,54 @@
     <w:rsid w:val="002070AB"/>
     <w:rPr>
       <w:color w:val="808080"/>
+    </w:rPr>
+  </w:style>
+  <w:style w:type="paragraph" w:styleId="HTMLPreformatted">
+    <w:name w:val="HTML Preformatted"/>
+    <w:basedOn w:val="Normal"/>
+    <w:link w:val="HTMLPreformattedChar"/>
+    <w:uiPriority w:val="99"/>
+    <w:semiHidden/>
+    <w:unhideWhenUsed/>
+    <w:rsid w:val="008846BA"/>
+    <w:pPr>
+      <w:tabs>
+        <w:tab w:val="left" w:pos="916"/>
+        <w:tab w:val="left" w:pos="1832"/>
+        <w:tab w:val="left" w:pos="2748"/>
+        <w:tab w:val="left" w:pos="3664"/>
+        <w:tab w:val="left" w:pos="4580"/>
+        <w:tab w:val="left" w:pos="5496"/>
+        <w:tab w:val="left" w:pos="6412"/>
+        <w:tab w:val="left" w:pos="7328"/>
+        <w:tab w:val="left" w:pos="8244"/>
+        <w:tab w:val="left" w:pos="9160"/>
+        <w:tab w:val="left" w:pos="10076"/>
+        <w:tab w:val="left" w:pos="10992"/>
+        <w:tab w:val="left" w:pos="11908"/>
+        <w:tab w:val="left" w:pos="12824"/>
+        <w:tab w:val="left" w:pos="13740"/>
+        <w:tab w:val="left" w:pos="14656"/>
+      </w:tabs>
+      <w:spacing w:after="0" w:line="240" w:lineRule="auto"/>
+    </w:pPr>
+    <w:rPr>
+      <w:rFonts w:ascii="Courier New" w:eastAsia="Times New Roman" w:hAnsi="Courier New" w:cs="Courier New"/>
+      <w:sz w:val="20"/>
+      <w:szCs w:val="20"/>
+    </w:rPr>
+  </w:style>
+  <w:style w:type="character" w:customStyle="1" w:styleId="HTMLPreformattedChar">
+    <w:name w:val="HTML Preformatted Char"/>
+    <w:basedOn w:val="DefaultParagraphFont"/>
+    <w:link w:val="HTMLPreformatted"/>
+    <w:uiPriority w:val="99"/>
+    <w:semiHidden/>
+    <w:rsid w:val="008846BA"/>
+    <w:rPr>
+      <w:rFonts w:ascii="Courier New" w:eastAsia="Times New Roman" w:hAnsi="Courier New" w:cs="Courier New"/>
+      <w:sz w:val="20"/>
+      <w:szCs w:val="20"/>
     </w:rPr>
   </w:style>
 </w:styles>
@@ -1865,7 +2846,7 @@
 </file>
 
 <file path=customXml/itemProps1.xml><?xml version="1.0" encoding="utf-8"?>
-<ds:datastoreItem xmlns:ds="http://schemas.openxmlformats.org/officeDocument/2006/customXml" ds:itemID="{775D0DEC-D177-461C-A601-F83996DDE043}">
+<ds:datastoreItem xmlns:ds="http://schemas.openxmlformats.org/officeDocument/2006/customXml" ds:itemID="{B5279574-8A74-46EE-B2BF-1B545723043E}">
   <ds:schemaRefs>
     <ds:schemaRef ds:uri="http://schemas.openxmlformats.org/officeDocument/2006/bibliography"/>
   </ds:schemaRefs>
